--- a/IP Report.docx
+++ b/IP Report.docx
@@ -378,20 +378,25 @@
           <w:szCs w:val="28"/>
           <w:lang w:val="en-US"/>
         </w:rPr>
-        <w:t xml:space="preserve">Domain: </w:t>
-      </w:r>
-      <w:hyperlink r:id="rId5" w:history="1">
+        <w:t>Domain:</w:t>
+      </w:r>
+      <w:r>
+        <w:rPr>
+          <w:lang w:val="en-US"/>
+        </w:rPr>
+        <w:t xml:space="preserve"> </w:t>
+      </w:r>
+      <w:hyperlink r:id="rId5" w:tgtFrame="_blank" w:history="1">
         <w:r>
           <w:rPr>
             <w:rStyle w:val="a4"/>
-            <w:rFonts w:ascii="Times New Roman" w:hAnsi="Times New Roman" w:cs="Times New Roman"/>
-            <w:color w:val="auto"/>
-            <w:sz w:val="28"/>
-            <w:szCs w:val="28"/>
-            <w:u w:val="none"/>
+            <w:rFonts w:ascii="Segoe UI" w:hAnsi="Segoe UI" w:cs="Segoe UI"/>
+            <w:color w:val="28BCED"/>
+            <w:sz w:val="15"/>
+            <w:szCs w:val="15"/>
             <w:lang w:val="en-US"/>
           </w:rPr>
-          <w:t>http://akmaz.uz/</w:t>
+          <w:t>https://akmaz.000webhostapp.com/</w:t>
         </w:r>
       </w:hyperlink>
     </w:p>
@@ -1088,14 +1093,229 @@
     </w:p>
     <w:p>
       <w:pPr>
+        <w:rPr>
+          <w:rFonts w:ascii="Times New Roman" w:hAnsi="Times New Roman" w:cs="Times New Roman"/>
+          <w:sz w:val="24"/>
+          <w:szCs w:val="24"/>
+          <w:lang w:val="en-US"/>
+        </w:rPr>
+      </w:pPr>
+      <w:r>
+        <w:rPr>
+          <w:rFonts w:ascii="Times New Roman" w:hAnsi="Times New Roman" w:cs="Times New Roman"/>
+          <w:sz w:val="24"/>
+          <w:szCs w:val="24"/>
+          <w:lang w:val="en-US"/>
+        </w:rPr>
+        <w:br w:type="page"/>
+      </w:r>
+    </w:p>
+    <w:p>
+      <w:pPr>
         <w:ind w:firstLine="426"/>
         <w:rPr>
           <w:rFonts w:ascii="Times New Roman" w:hAnsi="Times New Roman" w:cs="Times New Roman"/>
           <w:sz w:val="24"/>
           <w:szCs w:val="24"/>
-          <w:lang w:val="en-US"/>
-        </w:rPr>
-      </w:pPr>
+        </w:rPr>
+      </w:pPr>
+      <w:r>
+        <w:rPr>
+          <w:rFonts w:ascii="Times New Roman" w:hAnsi="Times New Roman" w:cs="Times New Roman"/>
+          <w:sz w:val="24"/>
+          <w:szCs w:val="24"/>
+          <w:lang w:val="en-US"/>
+        </w:rPr>
+        <w:lastRenderedPageBreak/>
+        <w:t xml:space="preserve">Database:  </w:t>
+      </w:r>
+      <w:r>
+        <w:rPr>
+          <w:rFonts w:ascii="Times New Roman" w:hAnsi="Times New Roman" w:cs="Times New Roman"/>
+          <w:sz w:val="24"/>
+          <w:szCs w:val="24"/>
+          <w:lang w:val="en-US"/>
+        </w:rPr>
+        <w:t xml:space="preserve">name </w:t>
+      </w:r>
+      <w:proofErr w:type="spellStart"/>
+      <w:r>
+        <w:rPr>
+          <w:rFonts w:ascii="Times New Roman" w:hAnsi="Times New Roman" w:cs="Times New Roman"/>
+          <w:sz w:val="24"/>
+          <w:szCs w:val="24"/>
+          <w:lang w:val="en-US"/>
+        </w:rPr>
+        <w:t>akmaz</w:t>
+      </w:r>
+      <w:proofErr w:type="spellEnd"/>
+      <w:r>
+        <w:rPr>
+          <w:rFonts w:ascii="Times New Roman" w:hAnsi="Times New Roman" w:cs="Times New Roman"/>
+          <w:sz w:val="24"/>
+          <w:szCs w:val="24"/>
+          <w:lang w:val="en-US"/>
+        </w:rPr>
+        <w:t xml:space="preserve">   | User: root</w:t>
+      </w:r>
+    </w:p>
+    <w:p>
+      <w:pPr>
+        <w:ind w:firstLine="426"/>
+        <w:rPr>
+          <w:rFonts w:ascii="Times New Roman" w:hAnsi="Times New Roman" w:cs="Times New Roman"/>
+          <w:sz w:val="24"/>
+          <w:szCs w:val="24"/>
+          <w:lang w:val="en-US"/>
+        </w:rPr>
+      </w:pPr>
+      <w:r>
+        <w:rPr>
+          <w:rFonts w:ascii="Times New Roman" w:hAnsi="Times New Roman" w:cs="Times New Roman"/>
+          <w:noProof/>
+          <w:sz w:val="24"/>
+          <w:szCs w:val="24"/>
+        </w:rPr>
+        <w:drawing>
+          <wp:inline distT="0" distB="0" distL="0" distR="0">
+            <wp:extent cx="6155690" cy="2483420"/>
+            <wp:effectExtent l="19050" t="0" r="0" b="0"/>
+            <wp:docPr id="1" name="Рисунок 1"/>
+            <wp:cNvGraphicFramePr>
+              <a:graphicFrameLocks xmlns:a="http://schemas.openxmlformats.org/drawingml/2006/main" noChangeAspect="1"/>
+            </wp:cNvGraphicFramePr>
+            <a:graphic xmlns:a="http://schemas.openxmlformats.org/drawingml/2006/main">
+              <a:graphicData uri="http://schemas.openxmlformats.org/drawingml/2006/picture">
+                <pic:pic xmlns:pic="http://schemas.openxmlformats.org/drawingml/2006/picture">
+                  <pic:nvPicPr>
+                    <pic:cNvPr id="0" name="Picture 1"/>
+                    <pic:cNvPicPr>
+                      <a:picLocks noChangeAspect="1" noChangeArrowheads="1"/>
+                    </pic:cNvPicPr>
+                  </pic:nvPicPr>
+                  <pic:blipFill>
+                    <a:blip r:embed="rId6"/>
+                    <a:srcRect/>
+                    <a:stretch>
+                      <a:fillRect/>
+                    </a:stretch>
+                  </pic:blipFill>
+                  <pic:spPr bwMode="auto">
+                    <a:xfrm>
+                      <a:off x="0" y="0"/>
+                      <a:ext cx="6155690" cy="2483420"/>
+                    </a:xfrm>
+                    <a:prstGeom prst="rect">
+                      <a:avLst/>
+                    </a:prstGeom>
+                    <a:noFill/>
+                    <a:ln w="9525">
+                      <a:noFill/>
+                      <a:miter lim="800000"/>
+                      <a:headEnd/>
+                      <a:tailEnd/>
+                    </a:ln>
+                  </pic:spPr>
+                </pic:pic>
+              </a:graphicData>
+            </a:graphic>
+          </wp:inline>
+        </w:drawing>
+      </w:r>
+    </w:p>
+    <w:p>
+      <w:pPr>
+        <w:ind w:firstLine="426"/>
+        <w:rPr>
+          <w:rFonts w:ascii="Times New Roman" w:hAnsi="Times New Roman" w:cs="Times New Roman"/>
+          <w:sz w:val="24"/>
+          <w:szCs w:val="24"/>
+          <w:lang w:val="en-US"/>
+        </w:rPr>
+      </w:pPr>
+      <w:r>
+        <w:rPr>
+          <w:rFonts w:ascii="Times New Roman" w:hAnsi="Times New Roman" w:cs="Times New Roman"/>
+          <w:sz w:val="24"/>
+          <w:szCs w:val="24"/>
+          <w:lang w:val="en-US"/>
+        </w:rPr>
+        <w:t xml:space="preserve">I used free hosting by </w:t>
+      </w:r>
+      <w:proofErr w:type="spellStart"/>
+      <w:r>
+        <w:rPr>
+          <w:rFonts w:ascii="Times New Roman" w:hAnsi="Times New Roman" w:cs="Times New Roman"/>
+          <w:sz w:val="24"/>
+          <w:szCs w:val="24"/>
+          <w:lang w:val="en-US"/>
+        </w:rPr>
+        <w:t>hostinger</w:t>
+      </w:r>
+      <w:proofErr w:type="spellEnd"/>
+    </w:p>
+    <w:p>
+      <w:pPr>
+        <w:ind w:firstLine="426"/>
+        <w:rPr>
+          <w:rFonts w:ascii="Times New Roman" w:hAnsi="Times New Roman" w:cs="Times New Roman"/>
+          <w:sz w:val="24"/>
+          <w:szCs w:val="24"/>
+        </w:rPr>
+      </w:pPr>
+      <w:r>
+        <w:rPr>
+          <w:rFonts w:ascii="Times New Roman" w:hAnsi="Times New Roman" w:cs="Times New Roman"/>
+          <w:noProof/>
+          <w:sz w:val="24"/>
+          <w:szCs w:val="24"/>
+        </w:rPr>
+        <w:drawing>
+          <wp:inline distT="0" distB="0" distL="0" distR="0">
+            <wp:extent cx="6155690" cy="2801270"/>
+            <wp:effectExtent l="19050" t="0" r="0" b="0"/>
+            <wp:docPr id="4" name="Рисунок 4"/>
+            <wp:cNvGraphicFramePr>
+              <a:graphicFrameLocks xmlns:a="http://schemas.openxmlformats.org/drawingml/2006/main" noChangeAspect="1"/>
+            </wp:cNvGraphicFramePr>
+            <a:graphic xmlns:a="http://schemas.openxmlformats.org/drawingml/2006/main">
+              <a:graphicData uri="http://schemas.openxmlformats.org/drawingml/2006/picture">
+                <pic:pic xmlns:pic="http://schemas.openxmlformats.org/drawingml/2006/picture">
+                  <pic:nvPicPr>
+                    <pic:cNvPr id="0" name="Picture 4"/>
+                    <pic:cNvPicPr>
+                      <a:picLocks noChangeAspect="1" noChangeArrowheads="1"/>
+                    </pic:cNvPicPr>
+                  </pic:nvPicPr>
+                  <pic:blipFill>
+                    <a:blip r:embed="rId7" cstate="print"/>
+                    <a:srcRect/>
+                    <a:stretch>
+                      <a:fillRect/>
+                    </a:stretch>
+                  </pic:blipFill>
+                  <pic:spPr bwMode="auto">
+                    <a:xfrm>
+                      <a:off x="0" y="0"/>
+                      <a:ext cx="6155690" cy="2801270"/>
+                    </a:xfrm>
+                    <a:prstGeom prst="rect">
+                      <a:avLst/>
+                    </a:prstGeom>
+                    <a:noFill/>
+                    <a:ln w="9525">
+                      <a:noFill/>
+                      <a:miter lim="800000"/>
+                      <a:headEnd/>
+                      <a:tailEnd/>
+                    </a:ln>
+                  </pic:spPr>
+                </pic:pic>
+              </a:graphicData>
+            </a:graphic>
+          </wp:inline>
+        </w:drawing>
+      </w:r>
     </w:p>
     <w:p>
       <w:pPr>
